--- a/TEMP/input/p009r_LC_ESC_++MHS_PHS_G1/tl_p009r.docx.docx
+++ b/TEMP/input/p009r_LC_ESC_++MHS_PHS_G1/tl_p009r.docx.docx
@@ -2131,36 +2131,14 @@
     <w:rPrDefault>
       <w:rPr>
         <w:rFonts w:ascii="Arial" w:cs="Arial" w:eastAsia="Arial" w:hAnsi="Arial"/>
-        <w:b w:val="0"/>
-        <w:i w:val="0"/>
-        <w:smallCaps w:val="0"/>
-        <w:strike w:val="0"/>
-        <w:color w:val="000000"/>
         <w:sz w:val="22"/>
         <w:szCs w:val="22"/>
-        <w:u w:val="none"/>
-        <w:shd w:fill="auto" w:val="clear"/>
-        <w:vertAlign w:val="baseline"/>
         <w:lang w:val="en"/>
       </w:rPr>
     </w:rPrDefault>
     <w:pPrDefault>
       <w:pPr>
-        <w:keepNext w:val="0"/>
-        <w:keepLines w:val="0"/>
-        <w:widowControl w:val="1"/>
-        <w:pBdr>
-          <w:top w:space="0" w:sz="0" w:val="nil"/>
-          <w:left w:space="0" w:sz="0" w:val="nil"/>
-          <w:bottom w:space="0" w:sz="0" w:val="nil"/>
-          <w:right w:space="0" w:sz="0" w:val="nil"/>
-          <w:between w:space="0" w:sz="0" w:val="nil"/>
-        </w:pBdr>
-        <w:shd w:fill="auto" w:val="clear"/>
-        <w:spacing w:after="0" w:before="0" w:line="276" w:lineRule="auto"/>
-        <w:ind w:left="0" w:right="0" w:firstLine="0"/>
-        <w:contextualSpacing w:val="0"/>
-        <w:jc w:val="left"/>
+        <w:spacing w:line="276" w:lineRule="auto"/>
       </w:pPr>
     </w:pPrDefault>
   </w:docDefaults>

--- a/TEMP/input/p009r_LC_ESC_++MHS_PHS_G1/tl_p009r.docx.docx
+++ b/TEMP/input/p009r_LC_ESC_++MHS_PHS_G1/tl_p009r.docx.docx
@@ -350,10 +350,16 @@
       </w:r>
       <w:r>
         <w:rPr>
-          <w:color w:val="000000"/>
-          <w:rtl w:val="0"/>
-        </w:rPr>
-        <w:t xml:space="preserve">Since </w:t>
+          <w:rtl w:val="0"/>
+        </w:rPr>
+        <w:t xml:space="preserve">Because</w:t>
+      </w:r>
+      <w:r>
+        <w:rPr>
+          <w:color w:val="000000"/>
+          <w:rtl w:val="0"/>
+        </w:rPr>
+        <w:t xml:space="preserve"> </w:t>
       </w:r>
       <w:r>
         <w:rPr>
@@ -421,35 +427,33 @@
           <w:color w:val="000000"/>
           <w:rtl w:val="0"/>
         </w:rPr>
-        <w:t xml:space="preserve"> thresh it most often </w:t>
-      </w:r>
-      <w:r>
-        <w:rPr>
-          <w:color w:val="000000"/>
-          <w:rtl w:val="0"/>
-        </w:rPr>
-        <w:t xml:space="preserve">in the cool</w:t>
-      </w:r>
-      <w:r>
-        <w:rPr>
-          <w:color w:val="000000"/>
-          <w:rtl w:val="0"/>
-        </w:rPr>
-        <w:t xml:space="preserve"> of night</w:t>
-      </w:r>
-      <w:r>
-        <w:rPr>
-          <w:color w:val="000000"/>
-          <w:rtl w:val="0"/>
-        </w:rPr>
         <w:t xml:space="preserve"> </w:t>
       </w:r>
       <w:r>
         <w:rPr>
-          <w:color w:val="000000"/>
-          <w:rtl w:val="0"/>
-        </w:rPr>
-        <w:t xml:space="preserve">and in moonlight.</w:t>
+          <w:rtl w:val="0"/>
+        </w:rPr>
+        <w:t xml:space="preserve">beat</w:t>
+      </w:r>
+      <w:r>
+        <w:rPr>
+          <w:color w:val="000000"/>
+          <w:rtl w:val="0"/>
+        </w:rPr>
+        <w:t xml:space="preserve"> it most often </w:t>
+      </w:r>
+      <w:r>
+        <w:rPr>
+          <w:rtl w:val="0"/>
+        </w:rPr>
+        <w:t xml:space="preserve">at</w:t>
+      </w:r>
+      <w:r>
+        <w:rPr>
+          <w:color w:val="000000"/>
+          <w:rtl w:val="0"/>
+        </w:rPr>
+        <w:t xml:space="preserve"> night</w:t>
       </w:r>
       <w:r>
         <w:rPr>
@@ -463,6 +467,58 @@
           <w:color w:val="000000"/>
           <w:rtl w:val="0"/>
         </w:rPr>
+        <w:t xml:space="preserve">in the cool </w:t>
+      </w:r>
+      <w:r>
+        <w:rPr>
+          <w:sz w:val="23"/>
+          <w:szCs w:val="23"/>
+          <w:rtl w:val="0"/>
+        </w:rPr>
+        <w:t xml:space="preserve">&amp;</w:t>
+      </w:r>
+      <w:r>
+        <w:rPr>
+          <w:rFonts w:ascii="Courier New" w:cs="Courier New" w:eastAsia="Courier New" w:hAnsi="Courier New"/>
+          <w:color w:val="a9a9a9"/>
+          <w:sz w:val="18"/>
+          <w:szCs w:val="18"/>
+          <w:rtl w:val="0"/>
+        </w:rPr>
+        <w:t xml:space="preserve">amp;</w:t>
+      </w:r>
+      <w:r>
+        <w:rPr>
+          <w:color w:val="000000"/>
+          <w:rtl w:val="0"/>
+        </w:rPr>
+        <w:t xml:space="preserve"> </w:t>
+      </w:r>
+      <w:r>
+        <w:rPr>
+          <w:rtl w:val="0"/>
+        </w:rPr>
+        <w:t xml:space="preserve">by </w:t>
+      </w:r>
+      <w:r>
+        <w:rPr>
+          <w:color w:val="000000"/>
+          <w:rtl w:val="0"/>
+        </w:rPr>
+        <w:t xml:space="preserve">moonlight.</w:t>
+      </w:r>
+      <w:r>
+        <w:rPr>
+          <w:color w:val="000000"/>
+          <w:rtl w:val="0"/>
+        </w:rPr>
+        <w:t xml:space="preserve"> </w:t>
+      </w:r>
+      <w:r>
+        <w:rPr>
+          <w:color w:val="000000"/>
+          <w:rtl w:val="0"/>
+        </w:rPr>
         <w:t xml:space="preserve">Which </w:t>
       </w:r>
       <w:r>
@@ -484,34 +540,158 @@
           <w:color w:val="000000"/>
           <w:rtl w:val="0"/>
         </w:rPr>
-        <w:t xml:space="preserve">, wetter, </w:t>
-      </w:r>
-      <w:r>
-        <w:rPr>
-          <w:rFonts w:ascii="Courier New" w:cs="Courier New" w:eastAsia="Courier New" w:hAnsi="Courier New"/>
-          <w:color w:val="0000ff"/>
-          <w:sz w:val="18"/>
-          <w:szCs w:val="18"/>
-          <w:rtl w:val="0"/>
-        </w:rPr>
-        <w:t xml:space="preserve">&lt;m&gt;&lt;pa&gt;</w:t>
-      </w:r>
-      <w:r>
-        <w:rPr>
-          <w:color w:val="000000"/>
-          <w:rtl w:val="0"/>
-        </w:rPr>
-        <w:t xml:space="preserve">grain</w:t>
-      </w:r>
-      <w:r>
-        <w:rPr>
-          <w:rFonts w:ascii="Courier New" w:cs="Courier New" w:eastAsia="Courier New" w:hAnsi="Courier New"/>
-          <w:color w:val="0000ff"/>
-          <w:sz w:val="18"/>
-          <w:szCs w:val="18"/>
-          <w:rtl w:val="0"/>
-        </w:rPr>
-        <w:t xml:space="preserve">&lt;/pa&gt;&lt;/m&gt;</w:t>
+        <w:t xml:space="preserve"> g</w:t>
+      </w:r>
+      <w:r>
+        <w:rPr>
+          <w:rtl w:val="0"/>
+        </w:rPr>
+        <w:t xml:space="preserve">rain</w:t>
+      </w:r>
+      <w:r>
+        <w:rPr>
+          <w:color w:val="000000"/>
+          <w:rtl w:val="0"/>
+        </w:rPr>
+        <w:t xml:space="preserve"> that is wetter, </w:t>
+      </w:r>
+      <w:r>
+        <w:rPr>
+          <w:rtl w:val="0"/>
+        </w:rPr>
+        <w:t xml:space="preserve">for</w:t>
+      </w:r>
+      <w:r>
+        <w:rPr>
+          <w:color w:val="000000"/>
+          <w:rtl w:val="0"/>
+        </w:rPr>
+        <w:t xml:space="preserve"> </w:t>
+      </w:r>
+      <w:r>
+        <w:rPr>
+          <w:rtl w:val="0"/>
+        </w:rPr>
+        <w:t xml:space="preserve">one</w:t>
+      </w:r>
+      <w:r>
+        <w:rPr>
+          <w:color w:val="000000"/>
+          <w:rtl w:val="0"/>
+        </w:rPr>
+        <w:t xml:space="preserve"> must let the sunbeams pass </w:t>
+      </w:r>
+      <w:r>
+        <w:rPr>
+          <w:rtl w:val="0"/>
+        </w:rPr>
+        <w:t xml:space="preserve">through</w:t>
+      </w:r>
+      <w:r>
+        <w:rPr>
+          <w:color w:val="000000"/>
+          <w:rtl w:val="0"/>
+        </w:rPr>
+        <w:t xml:space="preserve">, a</w:t>
+      </w:r>
+      <w:r>
+        <w:rPr>
+          <w:color w:val="000000"/>
+          <w:rtl w:val="0"/>
+        </w:rPr>
+        <w:t xml:space="preserve">nd one </w:t>
+      </w:r>
+      <w:r>
+        <w:rPr>
+          <w:rtl w:val="0"/>
+        </w:rPr>
+        <w:t xml:space="preserve">scarce</w:t>
+      </w:r>
+      <w:r>
+        <w:rPr>
+          <w:color w:val="000000"/>
+          <w:rtl w:val="0"/>
+        </w:rPr>
+        <w:t xml:space="preserve">ly </w:t>
+      </w:r>
+      <w:r>
+        <w:rPr>
+          <w:rtl w:val="0"/>
+        </w:rPr>
+        <w:t xml:space="preserve">beats</w:t>
+      </w:r>
+      <w:r>
+        <w:rPr>
+          <w:color w:val="000000"/>
+          <w:rtl w:val="0"/>
+        </w:rPr>
+        <w:t xml:space="preserve"> it </w:t>
+      </w:r>
+      <w:r>
+        <w:rPr>
+          <w:rtl w:val="0"/>
+        </w:rPr>
+        <w:t xml:space="preserve">until</w:t>
+      </w:r>
+      <w:r>
+        <w:rPr>
+          <w:color w:val="000000"/>
+          <w:rtl w:val="0"/>
+        </w:rPr>
+        <w:t xml:space="preserve"> the sun is approaching midday. </w:t>
+      </w:r>
+      <w:r>
+        <w:rPr>
+          <w:rtl w:val="0"/>
+        </w:rPr>
+        <w:t xml:space="preserve">Quickly</w:t>
+      </w:r>
+      <w:r>
+        <w:rPr>
+          <w:color w:val="000000"/>
+          <w:rtl w:val="0"/>
+        </w:rPr>
+        <w:t xml:space="preserve"> after the </w:t>
+      </w:r>
+      <w:r>
+        <w:rPr>
+          <w:rFonts w:ascii="Courier New" w:cs="Courier New" w:eastAsia="Courier New" w:hAnsi="Courier New"/>
+          <w:color w:val="0000ff"/>
+          <w:sz w:val="18"/>
+          <w:szCs w:val="18"/>
+          <w:rtl w:val="0"/>
+        </w:rPr>
+        <w:t xml:space="preserve">&lt;m&gt;&lt;pa&gt;&lt;fr&gt;</w:t>
+      </w:r>
+      <w:r>
+        <w:rPr>
+          <w:color w:val="000000"/>
+          <w:rtl w:val="0"/>
+        </w:rPr>
+        <w:t xml:space="preserve">millet</w:t>
+      </w:r>
+      <w:r>
+        <w:rPr>
+          <w:rFonts w:ascii="Courier New" w:cs="Courier New" w:eastAsia="Courier New" w:hAnsi="Courier New"/>
+          <w:color w:val="0000ff"/>
+          <w:sz w:val="18"/>
+          <w:szCs w:val="18"/>
+          <w:rtl w:val="0"/>
+        </w:rPr>
+        <w:t xml:space="preserve">&lt;/fr&gt;&lt;/pa&gt;&lt;/m&gt;</w:t>
+      </w:r>
+      <w:r>
+        <w:rPr>
+          <w:color w:val="000000"/>
+          <w:rtl w:val="0"/>
+        </w:rPr>
+        <w:t xml:space="preserve"> is </w:t>
+      </w:r>
+      <w:r>
+        <w:rPr>
+          <w:rtl w:val="0"/>
+        </w:rPr>
+        <w:t xml:space="preserve">cut</w:t>
       </w:r>
       <w:r>
         <w:rPr>
@@ -522,17 +702,67 @@
       </w:r>
       <w:r>
         <w:rPr>
-          <w:color w:val="000000"/>
-          <w:rtl w:val="0"/>
-        </w:rPr>
-        <w:t xml:space="preserve">because you must let the sunbeams pass over it, a</w:t>
-      </w:r>
-      <w:r>
-        <w:rPr>
-          <w:color w:val="000000"/>
-          <w:rtl w:val="0"/>
-        </w:rPr>
-        <w:t xml:space="preserve">nd one rarely threshes it before midday. Immediately after the </w:t>
+          <w:rtl w:val="0"/>
+        </w:rPr>
+        <w:t xml:space="preserve">one needs to plow the earth</w:t>
+      </w:r>
+      <w:r>
+        <w:rPr>
+          <w:color w:val="000000"/>
+          <w:rtl w:val="0"/>
+        </w:rPr>
+        <w:t xml:space="preserve"> because </w:t>
+      </w:r>
+      <w:r>
+        <w:rPr>
+          <w:rtl w:val="0"/>
+        </w:rPr>
+        <w:t xml:space="preserve">the</w:t>
+      </w:r>
+      <w:r>
+        <w:rPr>
+          <w:color w:val="000000"/>
+          <w:rtl w:val="0"/>
+        </w:rPr>
+        <w:t xml:space="preserve"> root eats </w:t>
+      </w:r>
+      <w:r>
+        <w:rPr>
+          <w:sz w:val="23"/>
+          <w:szCs w:val="23"/>
+          <w:rtl w:val="0"/>
+        </w:rPr>
+        <w:t xml:space="preserve">&amp;</w:t>
+      </w:r>
+      <w:r>
+        <w:rPr>
+          <w:rFonts w:ascii="Courier New" w:cs="Courier New" w:eastAsia="Courier New" w:hAnsi="Courier New"/>
+          <w:color w:val="a9a9a9"/>
+          <w:sz w:val="18"/>
+          <w:szCs w:val="18"/>
+          <w:rtl w:val="0"/>
+        </w:rPr>
+        <w:t xml:space="preserve">amp;</w:t>
+      </w:r>
+      <w:r>
+        <w:rPr>
+          <w:color w:val="000000"/>
+          <w:rtl w:val="0"/>
+        </w:rPr>
+        <w:t xml:space="preserve"> </w:t>
+      </w:r>
+      <w:r>
+        <w:rPr>
+          <w:rtl w:val="0"/>
+        </w:rPr>
+        <w:t xml:space="preserve">thins</w:t>
+      </w:r>
+      <w:r>
+        <w:rPr>
+          <w:color w:val="000000"/>
+          <w:rtl w:val="0"/>
+        </w:rPr>
+        <w:t xml:space="preserve"> it as much as if the </w:t>
       </w:r>
       <w:r>
         <w:rPr>
@@ -566,41 +796,16 @@
           <w:color w:val="000000"/>
           <w:rtl w:val="0"/>
         </w:rPr>
-        <w:t xml:space="preserve"> is harvested, the earth needs to be plowed because its roots eat and make lean </w:t>
-      </w:r>
-      <w:r>
-        <w:rPr>
-          <w:rFonts w:ascii="Courier New" w:cs="Courier New" w:eastAsia="Courier New" w:hAnsi="Courier New"/>
-          <w:color w:val="7f6000"/>
-          <w:sz w:val="18"/>
-          <w:szCs w:val="18"/>
-          <w:rtl w:val="0"/>
-        </w:rPr>
-        <w:t xml:space="preserve">&lt;sup&gt;</w:t>
-      </w:r>
-      <w:r>
-        <w:rPr>
-          <w:color w:val="000000"/>
-          <w:rtl w:val="0"/>
-        </w:rPr>
-        <w:t xml:space="preserve">the soil</w:t>
-      </w:r>
-      <w:r>
-        <w:rPr>
-          <w:rFonts w:ascii="Courier New" w:cs="Courier New" w:eastAsia="Courier New" w:hAnsi="Courier New"/>
-          <w:color w:val="7f6000"/>
-          <w:sz w:val="18"/>
-          <w:szCs w:val="18"/>
-          <w:rtl w:val="0"/>
-        </w:rPr>
-        <w:t xml:space="preserve">&lt;/sup&gt;</w:t>
-      </w:r>
-      <w:r>
-        <w:rPr>
-          <w:color w:val="000000"/>
-          <w:rtl w:val="0"/>
-        </w:rPr>
-        <w:t xml:space="preserve"> as much as if the </w:t>
+        <w:t xml:space="preserve"> was still standing. </w:t>
+      </w:r>
+      <w:r>
+        <w:rPr>
+          <w:color w:val="000000"/>
+          <w:sz w:val="23"/>
+          <w:szCs w:val="23"/>
+          <w:rtl w:val="0"/>
+        </w:rPr>
+        <w:t xml:space="preserve">The ground where the </w:t>
       </w:r>
       <w:r>
         <w:rPr>
@@ -615,6 +820,8 @@
       <w:r>
         <w:rPr>
           <w:color w:val="000000"/>
+          <w:sz w:val="23"/>
+          <w:szCs w:val="23"/>
           <w:rtl w:val="0"/>
         </w:rPr>
         <w:t xml:space="preserve">millet</w:t>
@@ -632,74 +839,96 @@
       <w:r>
         <w:rPr>
           <w:color w:val="000000"/>
-          <w:rtl w:val="0"/>
-        </w:rPr>
-        <w:t xml:space="preserve"> was still standing. </w:t>
-      </w:r>
-      <w:r>
-        <w:rPr>
-          <w:color w:val="000000"/>
-          <w:sz w:val="23"/>
-          <w:szCs w:val="23"/>
-          <w:rtl w:val="0"/>
-        </w:rPr>
-        <w:t xml:space="preserve">The ground where </w:t>
-      </w:r>
-      <w:r>
-        <w:rPr>
-          <w:rFonts w:ascii="Courier New" w:cs="Courier New" w:eastAsia="Courier New" w:hAnsi="Courier New"/>
-          <w:color w:val="0000ff"/>
-          <w:sz w:val="18"/>
-          <w:szCs w:val="18"/>
-          <w:rtl w:val="0"/>
-        </w:rPr>
-        <w:t xml:space="preserve">&lt;m&gt;&lt;pa&gt;&lt;fr&gt;</w:t>
-      </w:r>
-      <w:r>
-        <w:rPr>
-          <w:color w:val="000000"/>
-          <w:sz w:val="23"/>
-          <w:szCs w:val="23"/>
-          <w:rtl w:val="0"/>
-        </w:rPr>
-        <w:t xml:space="preserve">millet</w:t>
-      </w:r>
-      <w:r>
-        <w:rPr>
-          <w:rFonts w:ascii="Courier New" w:cs="Courier New" w:eastAsia="Courier New" w:hAnsi="Courier New"/>
-          <w:color w:val="0000ff"/>
-          <w:sz w:val="18"/>
-          <w:szCs w:val="18"/>
-          <w:rtl w:val="0"/>
-        </w:rPr>
-        <w:t xml:space="preserve">&lt;/fr&gt;&lt;/pa&gt;&lt;/m&gt;</w:t>
-      </w:r>
-      <w:r>
-        <w:rPr>
-          <w:color w:val="000000"/>
-          <w:sz w:val="23"/>
-          <w:szCs w:val="23"/>
-          <w:rtl w:val="0"/>
-        </w:rPr>
-        <w:t xml:space="preserve"> will have been sown becomes quite diminished in fertility, which you can tell </w:t>
-      </w:r>
-      <w:r>
-        <w:rPr>
-          <w:color w:val="000000"/>
-          <w:sz w:val="23"/>
-          <w:szCs w:val="23"/>
-          <w:rtl w:val="0"/>
-        </w:rPr>
-        <w:t xml:space="preserve">next time it is sown</w:t>
-      </w:r>
-      <w:r>
-        <w:rPr>
-          <w:color w:val="000000"/>
-          <w:sz w:val="23"/>
-          <w:szCs w:val="23"/>
-          <w:rtl w:val="0"/>
-        </w:rPr>
-        <w:t xml:space="preserve">. But more than any other the </w:t>
+          <w:sz w:val="23"/>
+          <w:szCs w:val="23"/>
+          <w:rtl w:val="0"/>
+        </w:rPr>
+        <w:t xml:space="preserve"> will have been sown </w:t>
+      </w:r>
+      <w:r>
+        <w:rPr>
+          <w:sz w:val="23"/>
+          <w:szCs w:val="23"/>
+          <w:rtl w:val="0"/>
+        </w:rPr>
+        <w:t xml:space="preserve">is</w:t>
+      </w:r>
+      <w:r>
+        <w:rPr>
+          <w:color w:val="000000"/>
+          <w:sz w:val="23"/>
+          <w:szCs w:val="23"/>
+          <w:rtl w:val="0"/>
+        </w:rPr>
+        <w:t xml:space="preserve"> quite diminished </w:t>
+      </w:r>
+      <w:r>
+        <w:rPr>
+          <w:sz w:val="23"/>
+          <w:szCs w:val="23"/>
+          <w:rtl w:val="0"/>
+        </w:rPr>
+        <w:t xml:space="preserve">of its</w:t>
+      </w:r>
+      <w:r>
+        <w:rPr>
+          <w:color w:val="000000"/>
+          <w:sz w:val="23"/>
+          <w:szCs w:val="23"/>
+          <w:rtl w:val="0"/>
+        </w:rPr>
+        <w:t xml:space="preserve"> fertility, which </w:t>
+      </w:r>
+      <w:r>
+        <w:rPr>
+          <w:sz w:val="23"/>
+          <w:szCs w:val="23"/>
+          <w:rtl w:val="0"/>
+        </w:rPr>
+        <w:t xml:space="preserve">one</w:t>
+      </w:r>
+      <w:r>
+        <w:rPr>
+          <w:color w:val="000000"/>
+          <w:sz w:val="23"/>
+          <w:szCs w:val="23"/>
+          <w:rtl w:val="0"/>
+        </w:rPr>
+        <w:t xml:space="preserve"> </w:t>
+      </w:r>
+      <w:r>
+        <w:rPr>
+          <w:sz w:val="23"/>
+          <w:szCs w:val="23"/>
+          <w:rtl w:val="0"/>
+        </w:rPr>
+        <w:t xml:space="preserve">knows well at the next sowing that one makes</w:t>
+      </w:r>
+      <w:r>
+        <w:rPr>
+          <w:color w:val="000000"/>
+          <w:sz w:val="23"/>
+          <w:szCs w:val="23"/>
+          <w:rtl w:val="0"/>
+        </w:rPr>
+        <w:t xml:space="preserve">. But </w:t>
+      </w:r>
+      <w:r>
+        <w:rPr>
+          <w:sz w:val="23"/>
+          <w:szCs w:val="23"/>
+          <w:rtl w:val="0"/>
+        </w:rPr>
+        <w:t xml:space="preserve">above all</w:t>
+      </w:r>
+      <w:r>
+        <w:rPr>
+          <w:color w:val="000000"/>
+          <w:sz w:val="23"/>
+          <w:szCs w:val="23"/>
+          <w:rtl w:val="0"/>
+        </w:rPr>
+        <w:t xml:space="preserve"> the </w:t>
       </w:r>
       <w:r>
         <w:rPr>
@@ -999,7 +1228,15 @@
           <w:szCs w:val="23"/>
           <w:rtl w:val="0"/>
         </w:rPr>
-        <w:t xml:space="preserve">, makes the earth shake, according to the common saying, </w:t>
+        <w:t xml:space="preserve">, makes, according to the common saying, </w:t>
+      </w:r>
+      <w:r>
+        <w:rPr>
+          <w:sz w:val="23"/>
+          <w:szCs w:val="23"/>
+          <w:rtl w:val="0"/>
+        </w:rPr>
+        <w:t xml:space="preserve">the earth shake </w:t>
       </w:r>
       <w:r>
         <w:rPr>
@@ -1012,7 +1249,6 @@
       </w:r>
       <w:r>
         <w:rPr>
-          <w:color w:val="000000"/>
           <w:sz w:val="23"/>
           <w:szCs w:val="23"/>
           <w:rtl w:val="0"/>
@@ -1045,7 +1281,7 @@
           <w:szCs w:val="23"/>
           <w:rtl w:val="0"/>
         </w:rPr>
-        <w:t xml:space="preserve">Broad beans</w:t>
+        <w:t xml:space="preserve">Beans</w:t>
       </w:r>
       <w:r>
         <w:rPr>
@@ -1064,7 +1300,34 @@
           <w:szCs w:val="23"/>
           <w:rtl w:val="0"/>
         </w:rPr>
-        <w:t xml:space="preserve"> improve and </w:t>
+        <w:t xml:space="preserve"> improve </w:t>
+      </w:r>
+      <w:r>
+        <w:rPr>
+          <w:sz w:val="23"/>
+          <w:szCs w:val="23"/>
+          <w:rtl w:val="0"/>
+        </w:rPr>
+        <w:t xml:space="preserve">&amp;</w:t>
+      </w:r>
+      <w:r>
+        <w:rPr>
+          <w:rFonts w:ascii="Courier New" w:cs="Courier New" w:eastAsia="Courier New" w:hAnsi="Courier New"/>
+          <w:color w:val="a9a9a9"/>
+          <w:sz w:val="18"/>
+          <w:szCs w:val="18"/>
+          <w:rtl w:val="0"/>
+        </w:rPr>
+        <w:t xml:space="preserve">amp;</w:t>
+      </w:r>
+      <w:r>
+        <w:rPr>
+          <w:color w:val="000000"/>
+          <w:sz w:val="23"/>
+          <w:szCs w:val="23"/>
+          <w:rtl w:val="0"/>
+        </w:rPr>
+        <w:t xml:space="preserve"> </w:t>
       </w:r>
       <w:r>
         <w:rPr>
@@ -1095,12 +1358,20 @@
       </w:r>
       <w:r>
         <w:rPr>
-          <w:color w:val="000000"/>
-          <w:sz w:val="23"/>
-          <w:szCs w:val="23"/>
-          <w:rtl w:val="0"/>
-        </w:rPr>
-        <w:t xml:space="preserve">provided that one lets the roots and</w:t>
+          <w:sz w:val="23"/>
+          <w:szCs w:val="23"/>
+          <w:rtl w:val="0"/>
+        </w:rPr>
+        <w:t xml:space="preserve">as long as</w:t>
+      </w:r>
+      <w:r>
+        <w:rPr>
+          <w:color w:val="000000"/>
+          <w:sz w:val="23"/>
+          <w:szCs w:val="23"/>
+          <w:rtl w:val="0"/>
+        </w:rPr>
+        <w:t xml:space="preserve"> one lets the roots and</w:t>
       </w:r>
       <w:r>
         <w:rPr>

--- a/TEMP/input/p009r_LC_ESC_++MHS_PHS_G1/tl_p009r.docx.docx
+++ b/TEMP/input/p009r_LC_ESC_++MHS_PHS_G1/tl_p009r.docx.docx
@@ -369,7 +369,7 @@
           <w:szCs w:val="18"/>
           <w:rtl w:val="0"/>
         </w:rPr>
-        <w:t xml:space="preserve">&lt;m&gt;&lt;pa&gt;&lt;fr&gt;</w:t>
+        <w:t xml:space="preserve">&lt;pa&gt;&lt;fr&gt;</w:t>
       </w:r>
       <w:r>
         <w:rPr>
@@ -386,7 +386,7 @@
           <w:szCs w:val="18"/>
           <w:rtl w:val="0"/>
         </w:rPr>
-        <w:t xml:space="preserve">&lt;/fr&gt;&lt;/pa&gt;&lt;/m&gt;</w:t>
+        <w:t xml:space="preserve">&lt;/fr&gt;&lt;/pa&gt;</w:t>
       </w:r>
       <w:r>
         <w:rPr>
@@ -444,6 +444,16 @@
       </w:r>
       <w:r>
         <w:rPr>
+          <w:rFonts w:ascii="Courier New" w:cs="Courier New" w:eastAsia="Courier New" w:hAnsi="Courier New"/>
+          <w:color w:val="0000ff"/>
+          <w:sz w:val="18"/>
+          <w:szCs w:val="18"/>
+          <w:rtl w:val="0"/>
+        </w:rPr>
+        <w:t xml:space="preserve">&lt;tmp&gt;</w:t>
+      </w:r>
+      <w:r>
+        <w:rPr>
           <w:rtl w:val="0"/>
         </w:rPr>
         <w:t xml:space="preserve">at</w:t>
@@ -464,6 +474,16 @@
       </w:r>
       <w:r>
         <w:rPr>
+          <w:rFonts w:ascii="Courier New" w:cs="Courier New" w:eastAsia="Courier New" w:hAnsi="Courier New"/>
+          <w:color w:val="0000ff"/>
+          <w:sz w:val="18"/>
+          <w:szCs w:val="18"/>
+          <w:rtl w:val="0"/>
+        </w:rPr>
+        <w:t xml:space="preserve">&lt;env&gt;</w:t>
+      </w:r>
+      <w:r>
+        <w:rPr>
           <w:color w:val="000000"/>
           <w:rtl w:val="0"/>
         </w:rPr>
@@ -505,7 +525,24 @@
           <w:color w:val="000000"/>
           <w:rtl w:val="0"/>
         </w:rPr>
-        <w:t xml:space="preserve">moonlight.</w:t>
+        <w:t xml:space="preserve">moonlight</w:t>
+      </w:r>
+      <w:r>
+        <w:rPr>
+          <w:rFonts w:ascii="Courier New" w:cs="Courier New" w:eastAsia="Courier New" w:hAnsi="Courier New"/>
+          <w:color w:val="0000ff"/>
+          <w:sz w:val="18"/>
+          <w:szCs w:val="18"/>
+          <w:rtl w:val="0"/>
+        </w:rPr>
+        <w:t xml:space="preserve">&lt;/env&gt;&lt;/tmp&gt;</w:t>
+      </w:r>
+      <w:r>
+        <w:rPr>
+          <w:color w:val="000000"/>
+          <w:rtl w:val="0"/>
+        </w:rPr>
+        <w:t xml:space="preserve">.</w:t>
       </w:r>
       <w:r>
         <w:rPr>
@@ -540,7 +577,24 @@
           <w:color w:val="000000"/>
           <w:rtl w:val="0"/>
         </w:rPr>
-        <w:t xml:space="preserve"> g</w:t>
+        <w:t xml:space="preserve"> </w:t>
+      </w:r>
+      <w:r>
+        <w:rPr>
+          <w:rFonts w:ascii="Courier New" w:cs="Courier New" w:eastAsia="Courier New" w:hAnsi="Courier New"/>
+          <w:color w:val="0000ff"/>
+          <w:sz w:val="18"/>
+          <w:szCs w:val="18"/>
+          <w:rtl w:val="0"/>
+        </w:rPr>
+        <w:t xml:space="preserve">&lt;pa&gt;</w:t>
+      </w:r>
+      <w:r>
+        <w:rPr>
+          <w:color w:val="000000"/>
+          <w:rtl w:val="0"/>
+        </w:rPr>
+        <w:t xml:space="preserve">g</w:t>
       </w:r>
       <w:r>
         <w:rPr>
@@ -550,6 +604,16 @@
       </w:r>
       <w:r>
         <w:rPr>
+          <w:rFonts w:ascii="Courier New" w:cs="Courier New" w:eastAsia="Courier New" w:hAnsi="Courier New"/>
+          <w:color w:val="0000ff"/>
+          <w:sz w:val="18"/>
+          <w:szCs w:val="18"/>
+          <w:rtl w:val="0"/>
+        </w:rPr>
+        <w:t xml:space="preserve">&lt;/pa&gt;</w:t>
+      </w:r>
+      <w:r>
+        <w:rPr>
           <w:color w:val="000000"/>
           <w:rtl w:val="0"/>
         </w:rPr>
@@ -579,6 +643,40 @@
           <w:color w:val="000000"/>
           <w:rtl w:val="0"/>
         </w:rPr>
+        <w:t xml:space="preserve"> </w:t>
+      </w:r>
+      <w:r>
+        <w:rPr>
+          <w:rFonts w:ascii="Courier New" w:cs="Courier New" w:eastAsia="Courier New" w:hAnsi="Courier New"/>
+          <w:color w:val="a91111"/>
+          <w:sz w:val="18"/>
+          <w:szCs w:val="18"/>
+          <w:rtl w:val="0"/>
+        </w:rPr>
+        <w:t xml:space="preserve">&lt;del&gt;</w:t>
+      </w:r>
+      <w:r>
+        <w:rPr>
+          <w:color w:val="000000"/>
+          <w:rtl w:val="0"/>
+        </w:rPr>
+        <w:t xml:space="preserve">le</w:t>
+      </w:r>
+      <w:r>
+        <w:rPr>
+          <w:rFonts w:ascii="Courier New" w:cs="Courier New" w:eastAsia="Courier New" w:hAnsi="Courier New"/>
+          <w:color w:val="a91111"/>
+          <w:sz w:val="18"/>
+          <w:szCs w:val="18"/>
+          <w:rtl w:val="0"/>
+        </w:rPr>
+        <w:t xml:space="preserve">&lt;/del&gt;</w:t>
+      </w:r>
+      <w:r>
+        <w:rPr>
+          <w:color w:val="000000"/>
+          <w:rtl w:val="0"/>
+        </w:rPr>
         <w:t xml:space="preserve"> must let the sunbeams pass </w:t>
       </w:r>
       <w:r>
@@ -638,7 +736,41 @@
           <w:color w:val="000000"/>
           <w:rtl w:val="0"/>
         </w:rPr>
-        <w:t xml:space="preserve"> the sun is approaching midday. </w:t>
+        <w:t xml:space="preserve"> the </w:t>
+      </w:r>
+      <w:r>
+        <w:rPr>
+          <w:rFonts w:ascii="Courier New" w:cs="Courier New" w:eastAsia="Courier New" w:hAnsi="Courier New"/>
+          <w:color w:val="0000ff"/>
+          <w:sz w:val="18"/>
+          <w:szCs w:val="18"/>
+          <w:rtl w:val="0"/>
+        </w:rPr>
+        <w:t xml:space="preserve">&lt;tmp&gt;</w:t>
+      </w:r>
+      <w:r>
+        <w:rPr>
+          <w:color w:val="000000"/>
+          <w:rtl w:val="0"/>
+        </w:rPr>
+        <w:t xml:space="preserve">sun is approaching midday</w:t>
+      </w:r>
+      <w:r>
+        <w:rPr>
+          <w:rFonts w:ascii="Courier New" w:cs="Courier New" w:eastAsia="Courier New" w:hAnsi="Courier New"/>
+          <w:color w:val="0000ff"/>
+          <w:sz w:val="18"/>
+          <w:szCs w:val="18"/>
+          <w:rtl w:val="0"/>
+        </w:rPr>
+        <w:t xml:space="preserve">&lt;/tmp&gt;</w:t>
+      </w:r>
+      <w:r>
+        <w:rPr>
+          <w:color w:val="000000"/>
+          <w:rtl w:val="0"/>
+        </w:rPr>
+        <w:t xml:space="preserve">. </w:t>
       </w:r>
       <w:r>
         <w:rPr>
@@ -661,7 +793,7 @@
           <w:szCs w:val="18"/>
           <w:rtl w:val="0"/>
         </w:rPr>
-        <w:t xml:space="preserve">&lt;m&gt;&lt;pa&gt;&lt;fr&gt;</w:t>
+        <w:t xml:space="preserve">&lt;pa&gt;&lt;fr&gt;</w:t>
       </w:r>
       <w:r>
         <w:rPr>
@@ -678,7 +810,7 @@
           <w:szCs w:val="18"/>
           <w:rtl w:val="0"/>
         </w:rPr>
-        <w:t xml:space="preserve">&lt;/fr&gt;&lt;/pa&gt;&lt;/m&gt;</w:t>
+        <w:t xml:space="preserve">&lt;/fr&gt;&lt;/pa&gt;</w:t>
       </w:r>
       <w:r>
         <w:rPr>
@@ -772,7 +904,7 @@
           <w:szCs w:val="18"/>
           <w:rtl w:val="0"/>
         </w:rPr>
-        <w:t xml:space="preserve">&lt;m&gt;&lt;pa&gt;&lt;fr&gt;</w:t>
+        <w:t xml:space="preserve">&lt;pa&gt;&lt;fr&gt;</w:t>
       </w:r>
       <w:r>
         <w:rPr>
@@ -789,7 +921,7 @@
           <w:szCs w:val="18"/>
           <w:rtl w:val="0"/>
         </w:rPr>
-        <w:t xml:space="preserve">&lt;/fr&gt;&lt;/pa&gt;&lt;/m&gt;</w:t>
+        <w:t xml:space="preserve">&lt;/fr&gt;&lt;/pa&gt;</w:t>
       </w:r>
       <w:r>
         <w:rPr>
@@ -805,17 +937,25 @@
           <w:szCs w:val="23"/>
           <w:rtl w:val="0"/>
         </w:rPr>
-        <w:t xml:space="preserve">The ground where the </w:t>
-      </w:r>
-      <w:r>
-        <w:rPr>
-          <w:rFonts w:ascii="Courier New" w:cs="Courier New" w:eastAsia="Courier New" w:hAnsi="Courier New"/>
-          <w:color w:val="0000ff"/>
-          <w:sz w:val="18"/>
-          <w:szCs w:val="18"/>
-          <w:rtl w:val="0"/>
-        </w:rPr>
-        <w:t xml:space="preserve">&lt;m&gt;&lt;pa&gt;&lt;fr&gt;</w:t>
+        <w:t xml:space="preserve">The ground where the</w:t>
+      </w:r>
+      <w:r>
+        <w:rPr>
+          <w:sz w:val="23"/>
+          <w:szCs w:val="23"/>
+          <w:rtl w:val="0"/>
+        </w:rPr>
+        <w:t xml:space="preserve"> </w:t>
+      </w:r>
+      <w:r>
+        <w:rPr>
+          <w:rFonts w:ascii="Courier New" w:cs="Courier New" w:eastAsia="Courier New" w:hAnsi="Courier New"/>
+          <w:color w:val="0000ff"/>
+          <w:sz w:val="18"/>
+          <w:szCs w:val="18"/>
+          <w:rtl w:val="0"/>
+        </w:rPr>
+        <w:t xml:space="preserve">&lt;pa&gt;&lt;fr&gt;</w:t>
       </w:r>
       <w:r>
         <w:rPr>
@@ -834,7 +974,7 @@
           <w:szCs w:val="18"/>
           <w:rtl w:val="0"/>
         </w:rPr>
-        <w:t xml:space="preserve">&lt;/fr&gt;&lt;/pa&gt;&lt;/m&gt;</w:t>
+        <w:t xml:space="preserve">&lt;/fr&gt;&lt;/pa&gt;</w:t>
       </w:r>
       <w:r>
         <w:rPr>
@@ -877,7 +1017,63 @@
           <w:szCs w:val="23"/>
           <w:rtl w:val="0"/>
         </w:rPr>
-        <w:t xml:space="preserve"> fertility, which </w:t>
+        <w:t xml:space="preserve"> fertility </w:t>
+      </w:r>
+      <w:r>
+        <w:rPr>
+          <w:rFonts w:ascii="Courier New" w:cs="Courier New" w:eastAsia="Courier New" w:hAnsi="Courier New"/>
+          <w:color w:val="a91111"/>
+          <w:sz w:val="18"/>
+          <w:szCs w:val="18"/>
+          <w:rtl w:val="0"/>
+        </w:rPr>
+        <w:t xml:space="preserve">&lt;del&gt;</w:t>
+      </w:r>
+      <w:r>
+        <w:rPr>
+          <w:color w:val="000000"/>
+          <w:sz w:val="23"/>
+          <w:szCs w:val="23"/>
+          <w:rtl w:val="0"/>
+        </w:rPr>
+        <w:t xml:space="preserve">&amp;</w:t>
+      </w:r>
+      <w:r>
+        <w:rPr>
+          <w:rFonts w:ascii="Courier New" w:cs="Courier New" w:eastAsia="Courier New" w:hAnsi="Courier New"/>
+          <w:color w:val="a9a9a9"/>
+          <w:sz w:val="18"/>
+          <w:szCs w:val="18"/>
+          <w:rtl w:val="0"/>
+        </w:rPr>
+        <w:t xml:space="preserve">amp;</w:t>
+      </w:r>
+      <w:r>
+        <w:rPr>
+          <w:sz w:val="23"/>
+          <w:szCs w:val="23"/>
+          <w:rtl w:val="0"/>
+        </w:rPr>
+        <w:t xml:space="preserve"> c</w:t>
+      </w:r>
+      <w:r>
+        <w:rPr>
+          <w:rFonts w:ascii="Courier New" w:cs="Courier New" w:eastAsia="Courier New" w:hAnsi="Courier New"/>
+          <w:color w:val="a91111"/>
+          <w:sz w:val="18"/>
+          <w:szCs w:val="18"/>
+          <w:rtl w:val="0"/>
+        </w:rPr>
+        <w:t xml:space="preserve">&lt;/del&gt;</w:t>
+      </w:r>
+      <w:r>
+        <w:rPr>
+          <w:color w:val="000000"/>
+          <w:sz w:val="23"/>
+          <w:szCs w:val="23"/>
+          <w:rtl w:val="0"/>
+        </w:rPr>
+        <w:t xml:space="preserve">, which </w:t>
       </w:r>
       <w:r>
         <w:rPr>
@@ -902,7 +1098,79 @@
           <w:szCs w:val="23"/>
           <w:rtl w:val="0"/>
         </w:rPr>
-        <w:t xml:space="preserve">knows well at the next sowing that one makes</w:t>
+        <w:t xml:space="preserve">knows </w:t>
+      </w:r>
+      <w:r>
+        <w:rPr>
+          <w:rFonts w:ascii="Courier New" w:cs="Courier New" w:eastAsia="Courier New" w:hAnsi="Courier New"/>
+          <w:color w:val="a91111"/>
+          <w:sz w:val="18"/>
+          <w:szCs w:val="18"/>
+          <w:rtl w:val="0"/>
+        </w:rPr>
+        <w:t xml:space="preserve">&lt;del&gt;</w:t>
+      </w:r>
+      <w:r>
+        <w:rPr>
+          <w:sz w:val="23"/>
+          <w:szCs w:val="23"/>
+          <w:rtl w:val="0"/>
+        </w:rPr>
+        <w:t xml:space="preserve">well</w:t>
+      </w:r>
+      <w:r>
+        <w:rPr>
+          <w:rFonts w:ascii="Courier New" w:cs="Courier New" w:eastAsia="Courier New" w:hAnsi="Courier New"/>
+          <w:color w:val="a91111"/>
+          <w:sz w:val="18"/>
+          <w:szCs w:val="18"/>
+          <w:rtl w:val="0"/>
+        </w:rPr>
+        <w:t xml:space="preserve">&lt;/del&gt;</w:t>
+      </w:r>
+      <w:r>
+        <w:rPr>
+          <w:sz w:val="23"/>
+          <w:szCs w:val="23"/>
+          <w:rtl w:val="0"/>
+        </w:rPr>
+        <w:t xml:space="preserve"> </w:t>
+      </w:r>
+      <w:r>
+        <w:rPr>
+          <w:rFonts w:ascii="Courier New" w:cs="Courier New" w:eastAsia="Courier New" w:hAnsi="Courier New"/>
+          <w:color w:val="0000ff"/>
+          <w:sz w:val="18"/>
+          <w:szCs w:val="18"/>
+          <w:rtl w:val="0"/>
+        </w:rPr>
+        <w:t xml:space="preserve">&lt;tmp&gt;</w:t>
+      </w:r>
+      <w:r>
+        <w:rPr>
+          <w:sz w:val="23"/>
+          <w:szCs w:val="23"/>
+          <w:rtl w:val="0"/>
+        </w:rPr>
+        <w:t xml:space="preserve">at the next sowing</w:t>
+      </w:r>
+      <w:r>
+        <w:rPr>
+          <w:rFonts w:ascii="Courier New" w:cs="Courier New" w:eastAsia="Courier New" w:hAnsi="Courier New"/>
+          <w:color w:val="0000ff"/>
+          <w:sz w:val="18"/>
+          <w:szCs w:val="18"/>
+          <w:rtl w:val="0"/>
+        </w:rPr>
+        <w:t xml:space="preserve">&lt;/tmp&gt;</w:t>
+      </w:r>
+      <w:r>
+        <w:rPr>
+          <w:sz w:val="23"/>
+          <w:szCs w:val="23"/>
+          <w:rtl w:val="0"/>
+        </w:rPr>
+        <w:t xml:space="preserve"> that one makes</w:t>
       </w:r>
       <w:r>
         <w:rPr>
@@ -949,7 +1217,7 @@
           <w:szCs w:val="23"/>
           <w:rtl w:val="0"/>
         </w:rPr>
-        <w:t xml:space="preserve">grain</w:t>
+        <w:t xml:space="preserve">g</w:t>
       </w:r>
       <w:commentRangeEnd w:id="0"/>
       <w:r>
@@ -961,6 +1229,15 @@
       </w:r>
       <w:r>
         <w:rPr>
+          <w:color w:val="000000"/>
+          <w:sz w:val="23"/>
+          <w:szCs w:val="23"/>
+          <w:rtl w:val="0"/>
+        </w:rPr>
+        <w:t xml:space="preserve">rain</w:t>
+      </w:r>
+      <w:r>
+        <w:rPr>
           <w:rFonts w:ascii="Courier New" w:cs="Courier New" w:eastAsia="Courier New" w:hAnsi="Courier New"/>
           <w:color w:val="0000ff"/>
           <w:sz w:val="18"/>
@@ -1004,16 +1281,6 @@
           <w:szCs w:val="18"/>
           <w:rtl w:val="0"/>
         </w:rPr>
-        <w:t xml:space="preserve">&lt;m&gt;</w:t>
-      </w:r>
-      <w:r>
-        <w:rPr>
-          <w:rFonts w:ascii="Courier New" w:cs="Courier New" w:eastAsia="Courier New" w:hAnsi="Courier New"/>
-          <w:color w:val="0000ff"/>
-          <w:sz w:val="18"/>
-          <w:szCs w:val="18"/>
-          <w:rtl w:val="0"/>
-        </w:rPr>
         <w:t xml:space="preserve">&lt;pa&gt;&lt;fr&gt;</w:t>
       </w:r>
       <w:r>
@@ -1033,7 +1300,7 @@
           <w:szCs w:val="18"/>
           <w:rtl w:val="0"/>
         </w:rPr>
-        <w:t xml:space="preserve">&lt;/fr&gt;&lt;/pa&gt;&lt;/m&gt;</w:t>
+        <w:t xml:space="preserve">&lt;/fr&gt;&lt;/pa&gt;</w:t>
       </w:r>
       <w:r>
         <w:rPr>
@@ -1080,6 +1347,144 @@
           <w:szCs w:val="18"/>
           <w:rtl w:val="0"/>
         </w:rPr>
+        <w:t xml:space="preserve">&lt;/pl&gt; </w:t>
+      </w:r>
+      <w:r>
+        <w:rPr>
+          <w:color w:val="000000"/>
+          <w:sz w:val="23"/>
+          <w:szCs w:val="23"/>
+          <w:rtl w:val="0"/>
+        </w:rPr>
+        <w:t xml:space="preserve">or </w:t>
+      </w:r>
+      <w:r>
+        <w:rPr>
+          <w:rFonts w:ascii="Courier New" w:cs="Courier New" w:eastAsia="Courier New" w:hAnsi="Courier New"/>
+          <w:color w:val="0000ff"/>
+          <w:sz w:val="18"/>
+          <w:szCs w:val="18"/>
+          <w:rtl w:val="0"/>
+        </w:rPr>
+        <w:t xml:space="preserve">&lt;pa&gt;&lt;fr&gt;</w:t>
+      </w:r>
+      <w:r>
+        <w:rPr>
+          <w:color w:val="000000"/>
+          <w:sz w:val="23"/>
+          <w:szCs w:val="23"/>
+          <w:rtl w:val="0"/>
+        </w:rPr>
+        <w:t xml:space="preserve">baillard</w:t>
+      </w:r>
+      <w:r>
+        <w:rPr>
+          <w:rFonts w:ascii="Courier New" w:cs="Courier New" w:eastAsia="Courier New" w:hAnsi="Courier New"/>
+          <w:color w:val="0000ff"/>
+          <w:sz w:val="18"/>
+          <w:szCs w:val="18"/>
+          <w:rtl w:val="0"/>
+        </w:rPr>
+        <w:t xml:space="preserve">&lt;/fr&gt;</w:t>
+      </w:r>
+      <w:r>
+        <w:rPr>
+          <w:rFonts w:ascii="Courier New" w:cs="Courier New" w:eastAsia="Courier New" w:hAnsi="Courier New"/>
+          <w:color w:val="0000ff"/>
+          <w:sz w:val="18"/>
+          <w:szCs w:val="18"/>
+          <w:rtl w:val="0"/>
+        </w:rPr>
+        <w:t xml:space="preserve">&lt;/pa&gt;</w:t>
+      </w:r>
+      <w:r>
+        <w:rPr>
+          <w:color w:val="000000"/>
+          <w:sz w:val="23"/>
+          <w:szCs w:val="23"/>
+          <w:rtl w:val="0"/>
+        </w:rPr>
+        <w:t xml:space="preserve"> in </w:t>
+      </w:r>
+      <w:r>
+        <w:rPr>
+          <w:rFonts w:ascii="Courier New" w:cs="Courier New" w:eastAsia="Courier New" w:hAnsi="Courier New"/>
+          <w:color w:val="0000ff"/>
+          <w:sz w:val="18"/>
+          <w:szCs w:val="18"/>
+          <w:rtl w:val="0"/>
+        </w:rPr>
+        <w:t xml:space="preserve">&lt;pl&gt;</w:t>
+      </w:r>
+      <w:r>
+        <w:rPr>
+          <w:rFonts w:ascii="Courier New" w:cs="Courier New" w:eastAsia="Courier New" w:hAnsi="Courier New"/>
+          <w:color w:val="7f6000"/>
+          <w:sz w:val="18"/>
+          <w:szCs w:val="18"/>
+          <w:rtl w:val="0"/>
+        </w:rPr>
+        <w:t xml:space="preserve">&lt;sup&gt;</w:t>
+      </w:r>
+      <w:r>
+        <w:rPr>
+          <w:color w:val="000000"/>
+          <w:sz w:val="23"/>
+          <w:szCs w:val="23"/>
+          <w:rtl w:val="0"/>
+        </w:rPr>
+        <w:t xml:space="preserve">northern</w:t>
+      </w:r>
+      <w:r>
+        <w:rPr>
+          <w:rFonts w:ascii="Courier New" w:cs="Courier New" w:eastAsia="Courier New" w:hAnsi="Courier New"/>
+          <w:color w:val="7f6000"/>
+          <w:sz w:val="18"/>
+          <w:szCs w:val="18"/>
+          <w:rtl w:val="0"/>
+        </w:rPr>
+        <w:t xml:space="preserve">&lt;/sup&gt;</w:t>
+      </w:r>
+      <w:r>
+        <w:rPr>
+          <w:color w:val="000000"/>
+          <w:sz w:val="23"/>
+          <w:szCs w:val="23"/>
+          <w:rtl w:val="0"/>
+        </w:rPr>
+        <w:t xml:space="preserve"> </w:t>
+      </w:r>
+      <w:commentRangeStart w:id="2"/>
+      <w:r>
+        <w:rPr>
+          <w:color w:val="000000"/>
+          <w:sz w:val="23"/>
+          <w:szCs w:val="23"/>
+          <w:rtl w:val="0"/>
+        </w:rPr>
+        <w:t xml:space="preserve">F</w:t>
+      </w:r>
+      <w:commentRangeEnd w:id="2"/>
+      <w:r>
+        <w:commentReference w:id="2"/>
+      </w:r>
+      <w:r>
+        <w:rPr>
+          <w:color w:val="000000"/>
+          <w:sz w:val="23"/>
+          <w:szCs w:val="23"/>
+          <w:rtl w:val="0"/>
+        </w:rPr>
+        <w:t xml:space="preserve">rance</w:t>
+      </w:r>
+      <w:r>
+        <w:rPr>
+          <w:rFonts w:ascii="Courier New" w:cs="Courier New" w:eastAsia="Courier New" w:hAnsi="Courier New"/>
+          <w:color w:val="0000ff"/>
+          <w:sz w:val="18"/>
+          <w:szCs w:val="18"/>
+          <w:rtl w:val="0"/>
+        </w:rPr>
         <w:t xml:space="preserve">&lt;/pl&gt;</w:t>
       </w:r>
       <w:r>
@@ -1089,104 +1494,53 @@
           <w:szCs w:val="23"/>
           <w:rtl w:val="0"/>
         </w:rPr>
-        <w:t xml:space="preserve">or </w:t>
-      </w:r>
-      <w:r>
-        <w:rPr>
-          <w:rFonts w:ascii="Courier New" w:cs="Courier New" w:eastAsia="Courier New" w:hAnsi="Courier New"/>
-          <w:color w:val="0000ff"/>
-          <w:sz w:val="18"/>
-          <w:szCs w:val="18"/>
-          <w:rtl w:val="0"/>
-        </w:rPr>
-        <w:t xml:space="preserve">&lt;m&gt;</w:t>
-      </w:r>
-      <w:r>
-        <w:rPr>
-          <w:rFonts w:ascii="Courier New" w:cs="Courier New" w:eastAsia="Courier New" w:hAnsi="Courier New"/>
-          <w:color w:val="0000ff"/>
-          <w:sz w:val="18"/>
-          <w:szCs w:val="18"/>
-          <w:rtl w:val="0"/>
-        </w:rPr>
-        <w:t xml:space="preserve">&lt;pa&gt;&lt;fr&gt;</w:t>
-      </w:r>
-      <w:r>
-        <w:rPr>
-          <w:color w:val="000000"/>
-          <w:sz w:val="23"/>
-          <w:szCs w:val="23"/>
-          <w:rtl w:val="0"/>
-        </w:rPr>
-        <w:t xml:space="preserve">baillard</w:t>
-      </w:r>
-      <w:r>
-        <w:rPr>
-          <w:rFonts w:ascii="Courier New" w:cs="Courier New" w:eastAsia="Courier New" w:hAnsi="Courier New"/>
-          <w:color w:val="0000ff"/>
-          <w:sz w:val="18"/>
-          <w:szCs w:val="18"/>
-          <w:rtl w:val="0"/>
-        </w:rPr>
-        <w:t xml:space="preserve">&lt;/fr&gt;</w:t>
-      </w:r>
-      <w:r>
-        <w:rPr>
-          <w:rFonts w:ascii="Courier New" w:cs="Courier New" w:eastAsia="Courier New" w:hAnsi="Courier New"/>
-          <w:color w:val="0000ff"/>
-          <w:sz w:val="18"/>
-          <w:szCs w:val="18"/>
-          <w:rtl w:val="0"/>
-        </w:rPr>
-        <w:t xml:space="preserve">&lt;/pa&gt;&lt;/m&gt;</w:t>
-      </w:r>
-      <w:r>
-        <w:rPr>
-          <w:color w:val="000000"/>
-          <w:sz w:val="23"/>
-          <w:szCs w:val="23"/>
-          <w:rtl w:val="0"/>
-        </w:rPr>
-        <w:t xml:space="preserve"> in </w:t>
-      </w:r>
-      <w:r>
-        <w:rPr>
-          <w:rFonts w:ascii="Courier New" w:cs="Courier New" w:eastAsia="Courier New" w:hAnsi="Courier New"/>
-          <w:color w:val="0000ff"/>
-          <w:sz w:val="18"/>
-          <w:szCs w:val="18"/>
-          <w:rtl w:val="0"/>
-        </w:rPr>
-        <w:t xml:space="preserve">&lt;pl&gt;</w:t>
-      </w:r>
-      <w:r>
-        <w:rPr>
-          <w:rFonts w:ascii="Courier New" w:cs="Courier New" w:eastAsia="Courier New" w:hAnsi="Courier New"/>
-          <w:color w:val="7f6000"/>
-          <w:sz w:val="18"/>
-          <w:szCs w:val="18"/>
-          <w:rtl w:val="0"/>
-        </w:rPr>
-        <w:t xml:space="preserve">&lt;sup&gt;</w:t>
-      </w:r>
-      <w:r>
-        <w:rPr>
-          <w:color w:val="000000"/>
-          <w:sz w:val="23"/>
-          <w:szCs w:val="23"/>
-          <w:rtl w:val="0"/>
-        </w:rPr>
-        <w:t xml:space="preserve">northern</w:t>
-      </w:r>
-      <w:r>
-        <w:rPr>
-          <w:rFonts w:ascii="Courier New" w:cs="Courier New" w:eastAsia="Courier New" w:hAnsi="Courier New"/>
-          <w:color w:val="7f6000"/>
-          <w:sz w:val="18"/>
-          <w:szCs w:val="18"/>
-          <w:rtl w:val="0"/>
-        </w:rPr>
-        <w:t xml:space="preserve">&lt;/sup&gt;</w:t>
+        <w:t xml:space="preserve">, makes, according to the common saying, </w:t>
+      </w:r>
+      <w:r>
+        <w:rPr>
+          <w:sz w:val="23"/>
+          <w:szCs w:val="23"/>
+          <w:rtl w:val="0"/>
+        </w:rPr>
+        <w:t xml:space="preserve">the earth shake </w:t>
+      </w:r>
+      <w:r>
+        <w:rPr>
+          <w:color w:val="000000"/>
+          <w:sz w:val="23"/>
+          <w:szCs w:val="23"/>
+          <w:rtl w:val="0"/>
+        </w:rPr>
+        <w:t xml:space="preserve">seven </w:t>
+      </w:r>
+      <w:r>
+        <w:rPr>
+          <w:rFonts w:ascii="Courier New" w:cs="Courier New" w:eastAsia="Courier New" w:hAnsi="Courier New"/>
+          <w:color w:val="0000ff"/>
+          <w:sz w:val="18"/>
+          <w:szCs w:val="18"/>
+          <w:rtl w:val="0"/>
+        </w:rPr>
+        <w:t xml:space="preserve">&lt;tmp&gt;</w:t>
+      </w:r>
+      <w:r>
+        <w:rPr>
+          <w:color w:val="000000"/>
+          <w:sz w:val="23"/>
+          <w:szCs w:val="23"/>
+          <w:rtl w:val="0"/>
+        </w:rPr>
+        <w:t xml:space="preserve">years</w:t>
+      </w:r>
+      <w:r>
+        <w:rPr>
+          <w:rFonts w:ascii="Courier New" w:cs="Courier New" w:eastAsia="Courier New" w:hAnsi="Courier New"/>
+          <w:color w:val="0000ff"/>
+          <w:sz w:val="18"/>
+          <w:szCs w:val="18"/>
+          <w:rtl w:val="0"/>
+        </w:rPr>
+        <w:t xml:space="preserve">&lt;/tmp&gt;</w:t>
       </w:r>
       <w:r>
         <w:rPr>
@@ -1197,56 +1551,6 @@
         </w:rPr>
         <w:t xml:space="preserve"> </w:t>
       </w:r>
-      <w:commentRangeStart w:id="2"/>
-      <w:r>
-        <w:rPr>
-          <w:color w:val="000000"/>
-          <w:sz w:val="23"/>
-          <w:szCs w:val="23"/>
-          <w:rtl w:val="0"/>
-        </w:rPr>
-        <w:t xml:space="preserve">France</w:t>
-      </w:r>
-      <w:commentRangeEnd w:id="2"/>
-      <w:r>
-        <w:commentReference w:id="2"/>
-      </w:r>
-      <w:r>
-        <w:rPr>
-          <w:rFonts w:ascii="Courier New" w:cs="Courier New" w:eastAsia="Courier New" w:hAnsi="Courier New"/>
-          <w:color w:val="0000ff"/>
-          <w:sz w:val="18"/>
-          <w:szCs w:val="18"/>
-          <w:rtl w:val="0"/>
-        </w:rPr>
-        <w:t xml:space="preserve">&lt;/pl&gt;</w:t>
-      </w:r>
-      <w:r>
-        <w:rPr>
-          <w:color w:val="000000"/>
-          <w:sz w:val="23"/>
-          <w:szCs w:val="23"/>
-          <w:rtl w:val="0"/>
-        </w:rPr>
-        <w:t xml:space="preserve">, makes, according to the common saying, </w:t>
-      </w:r>
-      <w:r>
-        <w:rPr>
-          <w:sz w:val="23"/>
-          <w:szCs w:val="23"/>
-          <w:rtl w:val="0"/>
-        </w:rPr>
-        <w:t xml:space="preserve">the earth shake </w:t>
-      </w:r>
-      <w:r>
-        <w:rPr>
-          <w:color w:val="000000"/>
-          <w:sz w:val="23"/>
-          <w:szCs w:val="23"/>
-          <w:rtl w:val="0"/>
-        </w:rPr>
-        <w:t xml:space="preserve">seven years </w:t>
-      </w:r>
       <w:r>
         <w:rPr>
           <w:sz w:val="23"/>
@@ -1272,7 +1576,7 @@
           <w:szCs w:val="18"/>
           <w:rtl w:val="0"/>
         </w:rPr>
-        <w:t xml:space="preserve">&lt;m&gt;&lt;pa&gt;</w:t>
+        <w:t xml:space="preserve">&lt;pa&gt;</w:t>
       </w:r>
       <w:r>
         <w:rPr>
@@ -1291,7 +1595,7 @@
           <w:szCs w:val="18"/>
           <w:rtl w:val="0"/>
         </w:rPr>
-        <w:t xml:space="preserve">&lt;/pa&gt;&lt;/m&gt;</w:t>
+        <w:t xml:space="preserve">&lt;/pa&gt;</w:t>
       </w:r>
       <w:r>
         <w:rPr>
@@ -1371,7 +1675,25 @@
           <w:szCs w:val="23"/>
           <w:rtl w:val="0"/>
         </w:rPr>
-        <w:t xml:space="preserve"> one lets the roots and</w:t>
+        <w:t xml:space="preserve"> one lets the roots </w:t>
+      </w:r>
+      <w:r>
+        <w:rPr>
+          <w:sz w:val="23"/>
+          <w:szCs w:val="23"/>
+          <w:rtl w:val="0"/>
+        </w:rPr>
+        <w:t xml:space="preserve">&amp;</w:t>
+      </w:r>
+      <w:r>
+        <w:rPr>
+          <w:rFonts w:ascii="Courier New" w:cs="Courier New" w:eastAsia="Courier New" w:hAnsi="Courier New"/>
+          <w:color w:val="a9a9a9"/>
+          <w:sz w:val="18"/>
+          <w:szCs w:val="18"/>
+          <w:rtl w:val="0"/>
+        </w:rPr>
+        <w:t xml:space="preserve">amp;</w:t>
       </w:r>
       <w:r>
         <w:rPr>
@@ -2236,7 +2558,7 @@
 
 <file path=word/comments.xml><?xml version="1.0" encoding="utf-8"?>
 <w:comments xmlns:mc="http://schemas.openxmlformats.org/markup-compatibility/2006" xmlns:o="urn:schemas-microsoft-com:office:office" xmlns:r="http://schemas.openxmlformats.org/officeDocument/2006/relationships" xmlns:m="http://schemas.openxmlformats.org/officeDocument/2006/math" xmlns:v="urn:schemas-microsoft-com:vml" xmlns:wp="http://schemas.openxmlformats.org/drawingml/2006/wordprocessingDrawing" xmlns:w10="urn:schemas-microsoft-com:office:word" xmlns:w="http://schemas.openxmlformats.org/wordprocessingml/2006/main" xmlns:wne="http://schemas.microsoft.com/office/word/2006/wordml" xmlns:sl="http://schemas.openxmlformats.org/schemaLibrary/2006/main" xmlns:a="http://schemas.openxmlformats.org/drawingml/2006/main" xmlns:pic="http://schemas.openxmlformats.org/drawingml/2006/picture" xmlns:c="http://schemas.openxmlformats.org/drawingml/2006/chart" xmlns:lc="http://schemas.openxmlformats.org/drawingml/2006/lockedCanvas" xmlns:dgm="http://schemas.openxmlformats.org/drawingml/2006/diagram" xmlns:wps="http://schemas.microsoft.com/office/word/2010/wordprocessingShape" xmlns:wpg="http://schemas.microsoft.com/office/word/2010/wordprocessingGroup" xmlns:w14="http://schemas.microsoft.com/office/word/2010/wordml" xmlns:w15="http://schemas.microsoft.com/office/word/2012/wordml">
-  <w:comment w:author="Pamela Smith" w:id="0" w:date="2015-06-16T14:37:08Z">
+  <w:comment w:author="Celine Camps" w:id="0" w:date="2018-07-03T10:47:40Z">
     <w:p>
       <w:pPr>
         <w:keepNext w:val="0"/>
@@ -2283,11 +2605,11 @@
           <w:vertAlign w:val="baseline"/>
           <w:rtl w:val="0"/>
         </w:rPr>
-        <w:t xml:space="preserve">a kind of barley</w:t>
+        <w:t xml:space="preserve">PHS: a kind of barley</w:t>
       </w:r>
     </w:p>
   </w:comment>
-  <w:comment w:author="Tianna Uchacz" w:id="1" w:date="2017-04-19T13:49:18Z">
+  <w:comment w:author="Margot Lyautey" w:id="1" w:date="2018-07-03T10:47:56Z">
     <w:p>
       <w:pPr>
         <w:keepNext w:val="0"/>
@@ -2334,11 +2656,11 @@
           <w:vertAlign w:val="baseline"/>
           <w:rtl w:val="0"/>
         </w:rPr>
-        <w:t xml:space="preserve">see footnote 1 on p. 15 for both "pomole" and "baillard" http://www.persee.fr/doc/jatba_0021-7662_1958_num_5_1_2452</w:t>
+        <w:t xml:space="preserve">THU : see footnote 1 on p. 15 for both "pomole" and "baillard" http://www.persee.fr/doc/jatba_0021-7662_1958_num_5_1_2452</w:t>
       </w:r>
     </w:p>
   </w:comment>
-  <w:comment w:author="Marc Smith" w:id="2" w:date="2015-06-16T14:06:35Z">
+  <w:comment w:author="Celine Camps" w:id="2" w:date="2018-07-03T10:50:00Z">
     <w:p>
       <w:pPr>
         <w:keepNext w:val="0"/>
@@ -2385,7 +2707,7 @@
           <w:vertAlign w:val="baseline"/>
           <w:rtl w:val="0"/>
         </w:rPr>
-        <w:t xml:space="preserve">As opposed to Gascogne. "France" is often used meaning the central and northern parts of France now limited to what is known as the "Ile-de-France" region)</w:t>
+        <w:t xml:space="preserve">MHS: As opposed to Gascogne. "France" is often used meaning the central and northern parts of France now limited to what is known as the "Ile-de-France" region)</w:t>
       </w:r>
     </w:p>
   </w:comment>
